--- a/陈鹏飞的API/乐器详情API.docx
+++ b/陈鹏飞的API/乐器详情API.docx
@@ -124,57 +124,25 @@
     </w:p>
     <w:p>
       <w:pPr>
-        <w:pStyle w:val="a5"/>
-        <w:ind w:left="870" w:firstLineChars="0" w:firstLine="0"/>
+        <w:ind w:left="510"/>
         <w:jc w:val="left"/>
         <w:rPr>
-          <w:sz w:val="32"/>
-          <w:szCs w:val="32"/>
-        </w:rPr>
-      </w:pPr>
-      <w:r>
-        <w:rPr>
-          <w:sz w:val="32"/>
-          <w:szCs w:val="32"/>
-        </w:rPr>
-        <w:t>Http</w:t>
-      </w:r>
-      <w:r>
-        <w:rPr>
-          <w:rFonts w:hint="eastAsia"/>
-          <w:sz w:val="32"/>
-          <w:szCs w:val="32"/>
-        </w:rPr>
-        <w:t>://xxxxx.com/api/api_</w:t>
-      </w:r>
-      <w:bookmarkStart w:id="0" w:name="OLE_LINK23"/>
-      <w:bookmarkStart w:id="1" w:name="OLE_LINK24"/>
-      <w:r>
-        <w:rPr>
-          <w:rFonts w:hint="eastAsia"/>
-          <w:sz w:val="32"/>
-          <w:szCs w:val="32"/>
-        </w:rPr>
-        <w:t>instrument</w:t>
-      </w:r>
-      <w:bookmarkEnd w:id="0"/>
-      <w:bookmarkEnd w:id="1"/>
-      <w:r>
-        <w:rPr>
-          <w:rFonts w:hint="eastAsia"/>
-          <w:sz w:val="32"/>
-          <w:szCs w:val="32"/>
-        </w:rPr>
-        <w:t>detail</w:t>
-      </w:r>
-      <w:r>
-        <w:rPr>
-          <w:rFonts w:hint="eastAsia"/>
-          <w:sz w:val="32"/>
-          <w:szCs w:val="32"/>
-        </w:rPr>
-        <w:t>.html</w:t>
-      </w:r>
+          <w:rFonts w:hint="eastAsia"/>
+          <w:b/>
+          <w:sz w:val="28"/>
+          <w:szCs w:val="28"/>
+        </w:rPr>
+      </w:pPr>
+      <w:hyperlink r:id="rId7" w:history="1">
+        <w:r>
+          <w:rPr>
+            <w:rStyle w:val="a7"/>
+            <w:sz w:val="32"/>
+            <w:szCs w:val="32"/>
+          </w:rPr>
+          <w:t>http://138.68.4.19:8080/music/api_insdetail</w:t>
+        </w:r>
+      </w:hyperlink>
     </w:p>
     <w:p>
       <w:pPr>
@@ -593,124 +561,6 @@
                 <w:szCs w:val="24"/>
               </w:rPr>
             </w:pPr>
-            <w:proofErr w:type="spellStart"/>
-            <w:r>
-              <w:rPr>
-                <w:rFonts w:hint="eastAsia"/>
-                <w:sz w:val="24"/>
-                <w:szCs w:val="24"/>
-              </w:rPr>
-              <w:t>User_id</w:t>
-            </w:r>
-            <w:proofErr w:type="spellEnd"/>
-          </w:p>
-        </w:tc>
-        <w:tc>
-          <w:tcPr>
-            <w:tcW w:w="1897" w:type="dxa"/>
-          </w:tcPr>
-          <w:p>
-            <w:pPr>
-              <w:pStyle w:val="a5"/>
-              <w:ind w:firstLineChars="0" w:firstLine="0"/>
-              <w:jc w:val="center"/>
-              <w:rPr>
-                <w:sz w:val="24"/>
-                <w:szCs w:val="24"/>
-              </w:rPr>
-            </w:pPr>
-            <w:r>
-              <w:rPr>
-                <w:rFonts w:hint="eastAsia"/>
-                <w:sz w:val="24"/>
-                <w:szCs w:val="24"/>
-              </w:rPr>
-              <w:t>true</w:t>
-            </w:r>
-          </w:p>
-        </w:tc>
-        <w:tc>
-          <w:tcPr>
-            <w:tcW w:w="1895" w:type="dxa"/>
-          </w:tcPr>
-          <w:p>
-            <w:pPr>
-              <w:pStyle w:val="a5"/>
-              <w:ind w:firstLineChars="0" w:firstLine="0"/>
-              <w:jc w:val="center"/>
-              <w:rPr>
-                <w:sz w:val="24"/>
-                <w:szCs w:val="24"/>
-              </w:rPr>
-            </w:pPr>
-            <w:proofErr w:type="spellStart"/>
-            <w:r>
-              <w:rPr>
-                <w:rFonts w:hint="eastAsia"/>
-                <w:sz w:val="24"/>
-                <w:szCs w:val="24"/>
-              </w:rPr>
-              <w:t>int</w:t>
-            </w:r>
-            <w:proofErr w:type="spellEnd"/>
-          </w:p>
-        </w:tc>
-        <w:tc>
-          <w:tcPr>
-            <w:tcW w:w="3404" w:type="dxa"/>
-          </w:tcPr>
-          <w:p>
-            <w:pPr>
-              <w:pStyle w:val="a5"/>
-              <w:ind w:firstLineChars="0" w:firstLine="0"/>
-              <w:jc w:val="center"/>
-              <w:rPr>
-                <w:sz w:val="24"/>
-                <w:szCs w:val="24"/>
-              </w:rPr>
-            </w:pPr>
-            <w:r>
-              <w:rPr>
-                <w:rFonts w:hint="eastAsia"/>
-                <w:sz w:val="24"/>
-                <w:szCs w:val="24"/>
-              </w:rPr>
-              <w:t>用户</w:t>
-            </w:r>
-            <w:r>
-              <w:rPr>
-                <w:rFonts w:hint="eastAsia"/>
-                <w:sz w:val="24"/>
-                <w:szCs w:val="24"/>
-              </w:rPr>
-              <w:t>ID</w:t>
-            </w:r>
-            <w:r>
-              <w:rPr>
-                <w:rFonts w:hint="eastAsia"/>
-                <w:sz w:val="24"/>
-                <w:szCs w:val="24"/>
-              </w:rPr>
-              <w:t>主键</w:t>
-            </w:r>
-          </w:p>
-        </w:tc>
-      </w:tr>
-      <w:tr>
-        <w:tc>
-          <w:tcPr>
-            <w:tcW w:w="1965" w:type="dxa"/>
-          </w:tcPr>
-          <w:p>
-            <w:pPr>
-              <w:pStyle w:val="a5"/>
-              <w:ind w:firstLineChars="0" w:firstLine="0"/>
-              <w:jc w:val="center"/>
-              <w:rPr>
-                <w:sz w:val="24"/>
-                <w:szCs w:val="24"/>
-              </w:rPr>
-            </w:pPr>
             <w:r>
               <w:rPr>
                 <w:rFonts w:hint="eastAsia"/>
@@ -946,7 +796,7 @@
     <w:p>
       <w:pPr>
         <w:pStyle w:val="a5"/>
-        <w:ind w:left="870" w:firstLineChars="100" w:firstLine="280"/>
+        <w:ind w:left="870" w:firstLineChars="0" w:firstLine="0"/>
         <w:jc w:val="left"/>
         <w:rPr>
           <w:sz w:val="28"/>
@@ -955,13 +805,20 @@
       </w:pPr>
       <w:r>
         <w:rPr>
+          <w:rFonts w:hint="eastAsia"/>
+          <w:sz w:val="28"/>
+          <w:szCs w:val="28"/>
+        </w:rPr>
+        <w:t xml:space="preserve">  </w:t>
+      </w:r>
+      <w:r>
+        <w:rPr>
+          <w:rFonts w:hint="eastAsia"/>
           <w:sz w:val="28"/>
           <w:szCs w:val="28"/>
         </w:rPr>
         <w:t>“</w:t>
       </w:r>
-      <w:bookmarkStart w:id="2" w:name="OLE_LINK25"/>
-      <w:bookmarkStart w:id="3" w:name="OLE_LINK26"/>
       <w:r>
         <w:rPr>
           <w:rFonts w:hint="eastAsia"/>
@@ -970,9 +827,14 @@
         </w:rPr>
         <w:t>Instrument</w:t>
       </w:r>
-      <w:bookmarkEnd w:id="2"/>
-      <w:bookmarkEnd w:id="3"/>
-      <w:proofErr w:type="gramStart"/>
+      <w:r>
+        <w:rPr>
+          <w:rFonts w:hint="eastAsia"/>
+          <w:sz w:val="28"/>
+          <w:szCs w:val="28"/>
+        </w:rPr>
+        <w:t xml:space="preserve"> _id</w:t>
+      </w:r>
       <w:r>
         <w:rPr>
           <w:sz w:val="28"/>
@@ -986,16 +848,7 @@
           <w:sz w:val="28"/>
           <w:szCs w:val="28"/>
         </w:rPr>
-        <w:t>:</w:t>
-      </w:r>
-      <w:proofErr w:type="gramEnd"/>
-      <w:r>
-        <w:rPr>
-          <w:rFonts w:hint="eastAsia"/>
-          <w:sz w:val="28"/>
-          <w:szCs w:val="28"/>
-        </w:rPr>
-        <w:t>[{</w:t>
+        <w:t>:12,</w:t>
       </w:r>
     </w:p>
     <w:p>
@@ -1014,19 +867,22 @@
           <w:sz w:val="28"/>
           <w:szCs w:val="28"/>
         </w:rPr>
-        <w:t xml:space="preserve">  </w:t>
-      </w:r>
-      <w:r>
-        <w:rPr>
-          <w:rFonts w:hint="eastAsia"/>
+        <w:t xml:space="preserve">   </w:t>
+      </w:r>
+      <w:r>
+        <w:rPr>
           <w:sz w:val="28"/>
           <w:szCs w:val="28"/>
         </w:rPr>
         <w:t>“</w:t>
       </w:r>
-      <w:r>
-        <w:rPr>
-          <w:rFonts w:hint="eastAsia"/>
+      <w:bookmarkStart w:id="0" w:name="OLE_LINK27"/>
+      <w:bookmarkStart w:id="1" w:name="OLE_LINK28"/>
+      <w:bookmarkStart w:id="2" w:name="OLE_LINK1"/>
+      <w:bookmarkStart w:id="3" w:name="OLE_LINK2"/>
+      <w:r>
+        <w:rPr>
+          <w:kern w:val="0"/>
           <w:sz w:val="32"/>
           <w:szCs w:val="32"/>
         </w:rPr>
@@ -1038,8 +894,20 @@
           <w:sz w:val="28"/>
           <w:szCs w:val="28"/>
         </w:rPr>
-        <w:t xml:space="preserve"> _id</w:t>
-      </w:r>
+        <w:t xml:space="preserve"> _</w:t>
+      </w:r>
+      <w:bookmarkEnd w:id="0"/>
+      <w:bookmarkEnd w:id="1"/>
+      <w:r>
+        <w:rPr>
+          <w:rFonts w:hint="eastAsia"/>
+          <w:sz w:val="28"/>
+          <w:szCs w:val="28"/>
+        </w:rPr>
+        <w:t>name</w:t>
+      </w:r>
+      <w:bookmarkEnd w:id="2"/>
+      <w:bookmarkEnd w:id="3"/>
       <w:r>
         <w:rPr>
           <w:sz w:val="28"/>
@@ -1053,7 +921,300 @@
           <w:sz w:val="28"/>
           <w:szCs w:val="28"/>
         </w:rPr>
-        <w:t>:12,</w:t>
+        <w:t>:</w:t>
+      </w:r>
+      <w:r>
+        <w:rPr>
+          <w:sz w:val="28"/>
+          <w:szCs w:val="28"/>
+        </w:rPr>
+        <w:t>”</w:t>
+      </w:r>
+      <w:proofErr w:type="spellStart"/>
+      <w:r>
+        <w:rPr>
+          <w:rFonts w:hint="eastAsia"/>
+          <w:sz w:val="28"/>
+          <w:szCs w:val="28"/>
+        </w:rPr>
+        <w:t>xxxx</w:t>
+      </w:r>
+      <w:proofErr w:type="spellEnd"/>
+      <w:r>
+        <w:rPr>
+          <w:sz w:val="28"/>
+          <w:szCs w:val="28"/>
+        </w:rPr>
+        <w:t>”</w:t>
+      </w:r>
+      <w:r>
+        <w:rPr>
+          <w:rFonts w:hint="eastAsia"/>
+          <w:sz w:val="28"/>
+          <w:szCs w:val="28"/>
+        </w:rPr>
+        <w:t>,</w:t>
+      </w:r>
+    </w:p>
+    <w:p>
+      <w:pPr>
+        <w:pStyle w:val="a5"/>
+        <w:ind w:left="870" w:firstLineChars="150"/>
+        <w:jc w:val="left"/>
+        <w:rPr>
+          <w:sz w:val="28"/>
+          <w:szCs w:val="28"/>
+        </w:rPr>
+      </w:pPr>
+      <w:r>
+        <w:rPr>
+          <w:sz w:val="28"/>
+          <w:szCs w:val="28"/>
+        </w:rPr>
+        <w:lastRenderedPageBreak/>
+        <w:t>“</w:t>
+      </w:r>
+      <w:r>
+        <w:rPr>
+          <w:kern w:val="0"/>
+          <w:sz w:val="32"/>
+          <w:szCs w:val="32"/>
+        </w:rPr>
+        <w:t>Instrument</w:t>
+      </w:r>
+      <w:r>
+        <w:rPr>
+          <w:rFonts w:hint="eastAsia"/>
+          <w:sz w:val="28"/>
+          <w:szCs w:val="28"/>
+        </w:rPr>
+        <w:t xml:space="preserve"> _</w:t>
+      </w:r>
+      <w:proofErr w:type="spellStart"/>
+      <w:r>
+        <w:rPr>
+          <w:rFonts w:hint="eastAsia"/>
+          <w:sz w:val="28"/>
+          <w:szCs w:val="28"/>
+        </w:rPr>
+        <w:t>pre_price</w:t>
+      </w:r>
+      <w:proofErr w:type="spellEnd"/>
+      <w:r>
+        <w:rPr>
+          <w:sz w:val="28"/>
+          <w:szCs w:val="28"/>
+        </w:rPr>
+        <w:t>”</w:t>
+      </w:r>
+      <w:r>
+        <w:rPr>
+          <w:rFonts w:hint="eastAsia"/>
+          <w:sz w:val="28"/>
+          <w:szCs w:val="28"/>
+        </w:rPr>
+        <w:t>：</w:t>
+      </w:r>
+      <w:r>
+        <w:rPr>
+          <w:rFonts w:hint="eastAsia"/>
+          <w:sz w:val="28"/>
+          <w:szCs w:val="28"/>
+        </w:rPr>
+        <w:t>3213</w:t>
+      </w:r>
+      <w:r>
+        <w:rPr>
+          <w:rFonts w:hint="eastAsia"/>
+          <w:sz w:val="28"/>
+          <w:szCs w:val="28"/>
+        </w:rPr>
+        <w:t>，</w:t>
+      </w:r>
+    </w:p>
+    <w:p>
+      <w:pPr>
+        <w:pStyle w:val="a5"/>
+        <w:ind w:left="870" w:firstLineChars="150"/>
+        <w:jc w:val="left"/>
+        <w:rPr>
+          <w:sz w:val="28"/>
+          <w:szCs w:val="28"/>
+        </w:rPr>
+      </w:pPr>
+      <w:r>
+        <w:rPr>
+          <w:sz w:val="28"/>
+          <w:szCs w:val="28"/>
+        </w:rPr>
+        <w:t>“</w:t>
+      </w:r>
+      <w:bookmarkStart w:id="4" w:name="OLE_LINK3"/>
+      <w:bookmarkStart w:id="5" w:name="OLE_LINK4"/>
+      <w:r>
+        <w:rPr>
+          <w:kern w:val="0"/>
+          <w:sz w:val="32"/>
+          <w:szCs w:val="32"/>
+        </w:rPr>
+        <w:t>Instrument</w:t>
+      </w:r>
+      <w:r>
+        <w:rPr>
+          <w:rFonts w:hint="eastAsia"/>
+          <w:sz w:val="28"/>
+          <w:szCs w:val="28"/>
+        </w:rPr>
+        <w:t xml:space="preserve"> _</w:t>
+      </w:r>
+      <w:proofErr w:type="spellStart"/>
+      <w:r>
+        <w:rPr>
+          <w:rFonts w:hint="eastAsia"/>
+          <w:sz w:val="28"/>
+          <w:szCs w:val="28"/>
+        </w:rPr>
+        <w:t>now_price</w:t>
+      </w:r>
+      <w:bookmarkEnd w:id="4"/>
+      <w:bookmarkEnd w:id="5"/>
+      <w:proofErr w:type="spellEnd"/>
+      <w:r>
+        <w:rPr>
+          <w:sz w:val="28"/>
+          <w:szCs w:val="28"/>
+        </w:rPr>
+        <w:t>”</w:t>
+      </w:r>
+      <w:r>
+        <w:rPr>
+          <w:rFonts w:hint="eastAsia"/>
+          <w:sz w:val="28"/>
+          <w:szCs w:val="28"/>
+        </w:rPr>
+        <w:t>:3213,</w:t>
+      </w:r>
+    </w:p>
+    <w:p>
+      <w:pPr>
+        <w:pStyle w:val="a5"/>
+        <w:ind w:left="870" w:firstLineChars="150"/>
+        <w:jc w:val="left"/>
+        <w:rPr>
+          <w:sz w:val="28"/>
+          <w:szCs w:val="28"/>
+        </w:rPr>
+      </w:pPr>
+      <w:r>
+        <w:rPr>
+          <w:sz w:val="28"/>
+          <w:szCs w:val="28"/>
+        </w:rPr>
+        <w:t>“</w:t>
+      </w:r>
+      <w:r>
+        <w:rPr>
+          <w:rFonts w:hint="eastAsia"/>
+          <w:sz w:val="28"/>
+          <w:szCs w:val="28"/>
+        </w:rPr>
+        <w:t>Freight</w:t>
+      </w:r>
+      <w:r>
+        <w:rPr>
+          <w:sz w:val="28"/>
+          <w:szCs w:val="28"/>
+        </w:rPr>
+        <w:t>”</w:t>
+      </w:r>
+      <w:r>
+        <w:rPr>
+          <w:rFonts w:hint="eastAsia"/>
+          <w:sz w:val="28"/>
+          <w:szCs w:val="28"/>
+        </w:rPr>
+        <w:t>:0.00,</w:t>
+      </w:r>
+    </w:p>
+    <w:p>
+      <w:pPr>
+        <w:pStyle w:val="a5"/>
+        <w:ind w:left="870" w:firstLineChars="150"/>
+        <w:jc w:val="left"/>
+        <w:rPr>
+          <w:sz w:val="28"/>
+          <w:szCs w:val="28"/>
+        </w:rPr>
+      </w:pPr>
+      <w:r>
+        <w:rPr>
+          <w:sz w:val="28"/>
+          <w:szCs w:val="28"/>
+        </w:rPr>
+        <w:t xml:space="preserve"> “</w:t>
+      </w:r>
+      <w:r>
+        <w:rPr>
+          <w:kern w:val="0"/>
+          <w:sz w:val="32"/>
+          <w:szCs w:val="32"/>
+        </w:rPr>
+        <w:t>Instrument</w:t>
+      </w:r>
+      <w:r>
+        <w:rPr>
+          <w:rFonts w:hint="eastAsia"/>
+          <w:sz w:val="28"/>
+          <w:szCs w:val="28"/>
+        </w:rPr>
+        <w:t xml:space="preserve"> _location</w:t>
+      </w:r>
+      <w:r>
+        <w:rPr>
+          <w:sz w:val="28"/>
+          <w:szCs w:val="28"/>
+        </w:rPr>
+        <w:t>”</w:t>
+      </w:r>
+      <w:r>
+        <w:rPr>
+          <w:rFonts w:hint="eastAsia"/>
+          <w:sz w:val="28"/>
+          <w:szCs w:val="28"/>
+        </w:rPr>
+        <w:t>:</w:t>
+      </w:r>
+      <w:r>
+        <w:rPr>
+          <w:sz w:val="28"/>
+          <w:szCs w:val="28"/>
+        </w:rPr>
+        <w:t>”</w:t>
+      </w:r>
+      <w:proofErr w:type="spellStart"/>
+      <w:r>
+        <w:rPr>
+          <w:rFonts w:hint="eastAsia"/>
+          <w:sz w:val="28"/>
+          <w:szCs w:val="28"/>
+        </w:rPr>
+        <w:t>xxxx</w:t>
+      </w:r>
+      <w:proofErr w:type="spellEnd"/>
+      <w:r>
+        <w:rPr>
+          <w:sz w:val="28"/>
+          <w:szCs w:val="28"/>
+        </w:rPr>
+        <w:t>”</w:t>
+      </w:r>
+      <w:r>
+        <w:rPr>
+          <w:rFonts w:hint="eastAsia"/>
+          <w:sz w:val="28"/>
+          <w:szCs w:val="28"/>
+        </w:rPr>
+        <w:t>,</w:t>
       </w:r>
     </w:p>
     <w:p>
@@ -1068,12 +1229,10 @@
       </w:pPr>
       <w:r>
         <w:rPr>
-          <w:rFonts w:hint="eastAsia"/>
-          <w:sz w:val="28"/>
-          <w:szCs w:val="28"/>
-        </w:rPr>
-        <w:lastRenderedPageBreak/>
-        <w:t xml:space="preserve">   </w:t>
+          <w:sz w:val="28"/>
+          <w:szCs w:val="28"/>
+        </w:rPr>
+        <w:t xml:space="preserve"> </w:t>
       </w:r>
       <w:r>
         <w:rPr>
@@ -1082,38 +1241,15 @@
         </w:rPr>
         <w:t>“</w:t>
       </w:r>
-      <w:bookmarkStart w:id="4" w:name="OLE_LINK27"/>
-      <w:bookmarkStart w:id="5" w:name="OLE_LINK28"/>
-      <w:bookmarkStart w:id="6" w:name="OLE_LINK1"/>
-      <w:bookmarkStart w:id="7" w:name="OLE_LINK2"/>
-      <w:r>
-        <w:rPr>
-          <w:kern w:val="0"/>
-          <w:sz w:val="32"/>
-          <w:szCs w:val="32"/>
-        </w:rPr>
-        <w:t>Instrument</w:t>
-      </w:r>
-      <w:r>
-        <w:rPr>
-          <w:rFonts w:hint="eastAsia"/>
-          <w:sz w:val="28"/>
-          <w:szCs w:val="28"/>
-        </w:rPr>
-        <w:t xml:space="preserve"> _</w:t>
-      </w:r>
-      <w:bookmarkEnd w:id="4"/>
-      <w:bookmarkEnd w:id="5"/>
-      <w:r>
-        <w:rPr>
-          <w:rFonts w:hint="eastAsia"/>
-          <w:sz w:val="28"/>
-          <w:szCs w:val="28"/>
-        </w:rPr>
-        <w:t>name</w:t>
-      </w:r>
-      <w:bookmarkEnd w:id="6"/>
-      <w:bookmarkEnd w:id="7"/>
+      <w:r>
+        <w:rPr>
+          <w:rFonts w:hint="eastAsia"/>
+          <w:sz w:val="28"/>
+          <w:szCs w:val="28"/>
+        </w:rPr>
+        <w:t>Product</w:t>
+      </w:r>
+      <w:proofErr w:type="gramStart"/>
       <w:r>
         <w:rPr>
           <w:sz w:val="28"/>
@@ -1129,297 +1265,14 @@
         </w:rPr>
         <w:t>:</w:t>
       </w:r>
-      <w:r>
-        <w:rPr>
-          <w:sz w:val="28"/>
-          <w:szCs w:val="28"/>
-        </w:rPr>
-        <w:t>”</w:t>
-      </w:r>
-      <w:proofErr w:type="spellStart"/>
-      <w:r>
-        <w:rPr>
-          <w:rFonts w:hint="eastAsia"/>
-          <w:sz w:val="28"/>
-          <w:szCs w:val="28"/>
-        </w:rPr>
-        <w:t>xxxx</w:t>
-      </w:r>
-      <w:proofErr w:type="spellEnd"/>
-      <w:r>
-        <w:rPr>
-          <w:sz w:val="28"/>
-          <w:szCs w:val="28"/>
-        </w:rPr>
-        <w:t>”</w:t>
-      </w:r>
-      <w:r>
-        <w:rPr>
-          <w:rFonts w:hint="eastAsia"/>
-          <w:sz w:val="28"/>
-          <w:szCs w:val="28"/>
-        </w:rPr>
-        <w:t>,</w:t>
-      </w:r>
-    </w:p>
-    <w:p>
-      <w:pPr>
-        <w:pStyle w:val="a5"/>
-        <w:ind w:left="870" w:firstLineChars="150"/>
-        <w:jc w:val="left"/>
-        <w:rPr>
-          <w:sz w:val="28"/>
-          <w:szCs w:val="28"/>
-        </w:rPr>
-      </w:pPr>
-      <w:r>
-        <w:rPr>
-          <w:sz w:val="28"/>
-          <w:szCs w:val="28"/>
-        </w:rPr>
-        <w:t>“</w:t>
-      </w:r>
-      <w:r>
-        <w:rPr>
-          <w:kern w:val="0"/>
-          <w:sz w:val="32"/>
-          <w:szCs w:val="32"/>
-        </w:rPr>
-        <w:t>Instrument</w:t>
-      </w:r>
-      <w:r>
-        <w:rPr>
-          <w:rFonts w:hint="eastAsia"/>
-          <w:sz w:val="28"/>
-          <w:szCs w:val="28"/>
-        </w:rPr>
-        <w:t xml:space="preserve"> _</w:t>
-      </w:r>
-      <w:proofErr w:type="spellStart"/>
-      <w:r>
-        <w:rPr>
-          <w:rFonts w:hint="eastAsia"/>
-          <w:sz w:val="28"/>
-          <w:szCs w:val="28"/>
-        </w:rPr>
-        <w:t>pre_price</w:t>
-      </w:r>
-      <w:proofErr w:type="spellEnd"/>
-      <w:r>
-        <w:rPr>
-          <w:sz w:val="28"/>
-          <w:szCs w:val="28"/>
-        </w:rPr>
-        <w:t>”</w:t>
-      </w:r>
-      <w:r>
-        <w:rPr>
-          <w:rFonts w:hint="eastAsia"/>
-          <w:sz w:val="28"/>
-          <w:szCs w:val="28"/>
-        </w:rPr>
-        <w:t>：</w:t>
-      </w:r>
-      <w:r>
-        <w:rPr>
-          <w:rFonts w:hint="eastAsia"/>
-          <w:sz w:val="28"/>
-          <w:szCs w:val="28"/>
-        </w:rPr>
-        <w:t>3213</w:t>
-      </w:r>
-      <w:r>
-        <w:rPr>
-          <w:rFonts w:hint="eastAsia"/>
-          <w:sz w:val="28"/>
-          <w:szCs w:val="28"/>
-        </w:rPr>
-        <w:t>，</w:t>
-      </w:r>
-    </w:p>
-    <w:p>
-      <w:pPr>
-        <w:pStyle w:val="a5"/>
-        <w:ind w:left="870" w:firstLineChars="150"/>
-        <w:jc w:val="left"/>
-        <w:rPr>
-          <w:sz w:val="28"/>
-          <w:szCs w:val="28"/>
-        </w:rPr>
-      </w:pPr>
-      <w:r>
-        <w:rPr>
-          <w:sz w:val="28"/>
-          <w:szCs w:val="28"/>
-        </w:rPr>
-        <w:t>“</w:t>
-      </w:r>
-      <w:bookmarkStart w:id="8" w:name="OLE_LINK3"/>
-      <w:bookmarkStart w:id="9" w:name="OLE_LINK4"/>
-      <w:r>
-        <w:rPr>
-          <w:kern w:val="0"/>
-          <w:sz w:val="32"/>
-          <w:szCs w:val="32"/>
-        </w:rPr>
-        <w:t>Instrument</w:t>
-      </w:r>
-      <w:r>
-        <w:rPr>
-          <w:rFonts w:hint="eastAsia"/>
-          <w:sz w:val="28"/>
-          <w:szCs w:val="28"/>
-        </w:rPr>
-        <w:t xml:space="preserve"> _</w:t>
-      </w:r>
-      <w:proofErr w:type="spellStart"/>
-      <w:r>
-        <w:rPr>
-          <w:rFonts w:hint="eastAsia"/>
-          <w:sz w:val="28"/>
-          <w:szCs w:val="28"/>
-        </w:rPr>
-        <w:t>now_price</w:t>
-      </w:r>
-      <w:bookmarkEnd w:id="8"/>
-      <w:bookmarkEnd w:id="9"/>
-      <w:proofErr w:type="spellEnd"/>
-      <w:r>
-        <w:rPr>
-          <w:sz w:val="28"/>
-          <w:szCs w:val="28"/>
-        </w:rPr>
-        <w:t>”</w:t>
-      </w:r>
-      <w:r>
-        <w:rPr>
-          <w:rFonts w:hint="eastAsia"/>
-          <w:sz w:val="28"/>
-          <w:szCs w:val="28"/>
-        </w:rPr>
-        <w:t>:3213,</w:t>
-      </w:r>
-    </w:p>
-    <w:p>
-      <w:pPr>
-        <w:pStyle w:val="a5"/>
-        <w:ind w:left="870" w:firstLineChars="150"/>
-        <w:jc w:val="left"/>
-        <w:rPr>
-          <w:sz w:val="28"/>
-          <w:szCs w:val="28"/>
-        </w:rPr>
-      </w:pPr>
-      <w:r>
-        <w:rPr>
-          <w:sz w:val="28"/>
-          <w:szCs w:val="28"/>
-        </w:rPr>
-        <w:t>“</w:t>
-      </w:r>
-      <w:r>
-        <w:rPr>
-          <w:rFonts w:hint="eastAsia"/>
-          <w:sz w:val="28"/>
-          <w:szCs w:val="28"/>
-        </w:rPr>
-        <w:t>Freight</w:t>
-      </w:r>
-      <w:r>
-        <w:rPr>
-          <w:sz w:val="28"/>
-          <w:szCs w:val="28"/>
-        </w:rPr>
-        <w:t>”</w:t>
-      </w:r>
-      <w:r>
-        <w:rPr>
-          <w:rFonts w:hint="eastAsia"/>
-          <w:sz w:val="28"/>
-          <w:szCs w:val="28"/>
-        </w:rPr>
-        <w:t>:0.00,</w:t>
-      </w:r>
-    </w:p>
-    <w:p>
-      <w:pPr>
-        <w:pStyle w:val="a5"/>
-        <w:ind w:left="870" w:firstLineChars="150"/>
-        <w:jc w:val="left"/>
-        <w:rPr>
-          <w:sz w:val="28"/>
-          <w:szCs w:val="28"/>
-        </w:rPr>
-      </w:pPr>
-      <w:r>
-        <w:rPr>
-          <w:sz w:val="28"/>
-          <w:szCs w:val="28"/>
-        </w:rPr>
-        <w:t xml:space="preserve"> “</w:t>
-      </w:r>
-      <w:r>
-        <w:rPr>
-          <w:kern w:val="0"/>
-          <w:sz w:val="32"/>
-          <w:szCs w:val="32"/>
-        </w:rPr>
-        <w:t>Instrument</w:t>
-      </w:r>
-      <w:r>
-        <w:rPr>
-          <w:rFonts w:hint="eastAsia"/>
-          <w:sz w:val="28"/>
-          <w:szCs w:val="28"/>
-        </w:rPr>
-        <w:t xml:space="preserve"> _location</w:t>
-      </w:r>
-      <w:r>
-        <w:rPr>
-          <w:sz w:val="28"/>
-          <w:szCs w:val="28"/>
-        </w:rPr>
-        <w:t>”</w:t>
-      </w:r>
-      <w:r>
-        <w:rPr>
-          <w:rFonts w:hint="eastAsia"/>
-          <w:sz w:val="28"/>
-          <w:szCs w:val="28"/>
-        </w:rPr>
-        <w:t>:</w:t>
-      </w:r>
-      <w:r>
-        <w:rPr>
-          <w:sz w:val="28"/>
-          <w:szCs w:val="28"/>
-        </w:rPr>
-        <w:t>”</w:t>
-      </w:r>
-      <w:proofErr w:type="spellStart"/>
-      <w:r>
-        <w:rPr>
-          <w:rFonts w:hint="eastAsia"/>
-          <w:sz w:val="28"/>
-          <w:szCs w:val="28"/>
-        </w:rPr>
-        <w:t>xxxx</w:t>
-      </w:r>
-      <w:proofErr w:type="spellEnd"/>
-      <w:r>
-        <w:rPr>
-          <w:sz w:val="28"/>
-          <w:szCs w:val="28"/>
-        </w:rPr>
-        <w:t>”</w:t>
-      </w:r>
-      <w:r>
-        <w:rPr>
-          <w:rFonts w:hint="eastAsia"/>
-          <w:sz w:val="28"/>
-          <w:szCs w:val="28"/>
-        </w:rPr>
-        <w:t>,</w:t>
+      <w:proofErr w:type="gramEnd"/>
+      <w:r>
+        <w:rPr>
+          <w:rFonts w:hint="eastAsia"/>
+          <w:sz w:val="28"/>
+          <w:szCs w:val="28"/>
+        </w:rPr>
+        <w:t>[{</w:t>
       </w:r>
     </w:p>
     <w:p>
@@ -1438,7 +1291,75 @@
           <w:sz w:val="28"/>
           <w:szCs w:val="28"/>
         </w:rPr>
-        <w:t xml:space="preserve">   }], </w:t>
+        <w:t xml:space="preserve">   </w:t>
+      </w:r>
+      <w:bookmarkStart w:id="6" w:name="OLE_LINK29"/>
+      <w:bookmarkStart w:id="7" w:name="OLE_LINK30"/>
+      <w:r>
+        <w:rPr>
+          <w:sz w:val="28"/>
+          <w:szCs w:val="28"/>
+        </w:rPr>
+        <w:t>“</w:t>
+      </w:r>
+      <w:proofErr w:type="spellStart"/>
+      <w:r>
+        <w:rPr>
+          <w:rFonts w:hint="eastAsia"/>
+          <w:sz w:val="28"/>
+          <w:szCs w:val="28"/>
+        </w:rPr>
+        <w:t>Product_Parameter</w:t>
+      </w:r>
+      <w:proofErr w:type="spellEnd"/>
+      <w:r>
+        <w:rPr>
+          <w:sz w:val="28"/>
+          <w:szCs w:val="28"/>
+        </w:rPr>
+        <w:t>”</w:t>
+      </w:r>
+      <w:r>
+        <w:rPr>
+          <w:rFonts w:hint="eastAsia"/>
+          <w:sz w:val="28"/>
+          <w:szCs w:val="28"/>
+        </w:rPr>
+        <w:t>:</w:t>
+      </w:r>
+      <w:r>
+        <w:rPr>
+          <w:sz w:val="28"/>
+          <w:szCs w:val="28"/>
+        </w:rPr>
+        <w:t>”</w:t>
+      </w:r>
+      <w:proofErr w:type="spellStart"/>
+      <w:r>
+        <w:rPr>
+          <w:rFonts w:hint="eastAsia"/>
+          <w:sz w:val="28"/>
+          <w:szCs w:val="28"/>
+        </w:rPr>
+        <w:t>xxxx</w:t>
+      </w:r>
+      <w:proofErr w:type="spellEnd"/>
+      <w:r>
+        <w:rPr>
+          <w:sz w:val="28"/>
+          <w:szCs w:val="28"/>
+        </w:rPr>
+        <w:t>”</w:t>
+      </w:r>
+      <w:bookmarkEnd w:id="6"/>
+      <w:bookmarkEnd w:id="7"/>
+      <w:r>
+        <w:rPr>
+          <w:rFonts w:hint="eastAsia"/>
+          <w:sz w:val="28"/>
+          <w:szCs w:val="28"/>
+        </w:rPr>
+        <w:t>},</w:t>
       </w:r>
     </w:p>
     <w:p>
@@ -1453,144 +1374,6 @@
       </w:pPr>
       <w:r>
         <w:rPr>
-          <w:sz w:val="28"/>
-          <w:szCs w:val="28"/>
-        </w:rPr>
-        <w:t>“</w:t>
-      </w:r>
-      <w:r>
-        <w:rPr>
-          <w:rFonts w:hint="eastAsia"/>
-          <w:sz w:val="28"/>
-          <w:szCs w:val="28"/>
-        </w:rPr>
-        <w:t>Product</w:t>
-      </w:r>
-      <w:proofErr w:type="gramStart"/>
-      <w:r>
-        <w:rPr>
-          <w:sz w:val="28"/>
-          <w:szCs w:val="28"/>
-        </w:rPr>
-        <w:t>”</w:t>
-      </w:r>
-      <w:r>
-        <w:rPr>
-          <w:rFonts w:hint="eastAsia"/>
-          <w:sz w:val="28"/>
-          <w:szCs w:val="28"/>
-        </w:rPr>
-        <w:t>:</w:t>
-      </w:r>
-      <w:proofErr w:type="gramEnd"/>
-      <w:r>
-        <w:rPr>
-          <w:rFonts w:hint="eastAsia"/>
-          <w:sz w:val="28"/>
-          <w:szCs w:val="28"/>
-        </w:rPr>
-        <w:t>[{</w:t>
-      </w:r>
-    </w:p>
-    <w:p>
-      <w:pPr>
-        <w:pStyle w:val="a5"/>
-        <w:ind w:left="870" w:firstLineChars="0" w:firstLine="0"/>
-        <w:jc w:val="left"/>
-        <w:rPr>
-          <w:sz w:val="28"/>
-          <w:szCs w:val="28"/>
-        </w:rPr>
-      </w:pPr>
-      <w:r>
-        <w:rPr>
-          <w:rFonts w:hint="eastAsia"/>
-          <w:sz w:val="28"/>
-          <w:szCs w:val="28"/>
-        </w:rPr>
-        <w:t xml:space="preserve">   </w:t>
-      </w:r>
-      <w:bookmarkStart w:id="10" w:name="OLE_LINK29"/>
-      <w:bookmarkStart w:id="11" w:name="OLE_LINK30"/>
-      <w:r>
-        <w:rPr>
-          <w:sz w:val="28"/>
-          <w:szCs w:val="28"/>
-        </w:rPr>
-        <w:t>“</w:t>
-      </w:r>
-      <w:proofErr w:type="spellStart"/>
-      <w:r>
-        <w:rPr>
-          <w:rFonts w:hint="eastAsia"/>
-          <w:sz w:val="28"/>
-          <w:szCs w:val="28"/>
-        </w:rPr>
-        <w:t>Product_Parameter</w:t>
-      </w:r>
-      <w:proofErr w:type="spellEnd"/>
-      <w:r>
-        <w:rPr>
-          <w:sz w:val="28"/>
-          <w:szCs w:val="28"/>
-        </w:rPr>
-        <w:t>”</w:t>
-      </w:r>
-      <w:r>
-        <w:rPr>
-          <w:rFonts w:hint="eastAsia"/>
-          <w:sz w:val="28"/>
-          <w:szCs w:val="28"/>
-        </w:rPr>
-        <w:t>:</w:t>
-      </w:r>
-      <w:r>
-        <w:rPr>
-          <w:sz w:val="28"/>
-          <w:szCs w:val="28"/>
-        </w:rPr>
-        <w:t>”</w:t>
-      </w:r>
-      <w:proofErr w:type="spellStart"/>
-      <w:r>
-        <w:rPr>
-          <w:rFonts w:hint="eastAsia"/>
-          <w:sz w:val="28"/>
-          <w:szCs w:val="28"/>
-        </w:rPr>
-        <w:t>xxxx</w:t>
-      </w:r>
-      <w:proofErr w:type="spellEnd"/>
-      <w:r>
-        <w:rPr>
-          <w:sz w:val="28"/>
-          <w:szCs w:val="28"/>
-        </w:rPr>
-        <w:t>”</w:t>
-      </w:r>
-      <w:bookmarkEnd w:id="10"/>
-      <w:bookmarkEnd w:id="11"/>
-      <w:r>
-        <w:rPr>
-          <w:rFonts w:hint="eastAsia"/>
-          <w:sz w:val="28"/>
-          <w:szCs w:val="28"/>
-        </w:rPr>
-        <w:t>},</w:t>
-      </w:r>
-    </w:p>
-    <w:p>
-      <w:pPr>
-        <w:pStyle w:val="a5"/>
-        <w:ind w:left="870" w:firstLineChars="0" w:firstLine="0"/>
-        <w:jc w:val="left"/>
-        <w:rPr>
-          <w:sz w:val="28"/>
-          <w:szCs w:val="28"/>
-        </w:rPr>
-      </w:pPr>
-      <w:r>
-        <w:rPr>
           <w:rFonts w:hint="eastAsia"/>
           <w:sz w:val="28"/>
           <w:szCs w:val="28"/>
@@ -1813,8 +1596,8 @@
         </w:rPr>
         <w:t>“</w:t>
       </w:r>
-      <w:bookmarkStart w:id="12" w:name="OLE_LINK31"/>
-      <w:bookmarkStart w:id="13" w:name="OLE_LINK32"/>
+      <w:bookmarkStart w:id="8" w:name="OLE_LINK31"/>
+      <w:bookmarkStart w:id="9" w:name="OLE_LINK32"/>
       <w:proofErr w:type="spellStart"/>
       <w:r>
         <w:rPr>
@@ -1824,8 +1607,8 @@
         </w:rPr>
         <w:t>Ins_pic_url</w:t>
       </w:r>
-      <w:bookmarkEnd w:id="12"/>
-      <w:bookmarkEnd w:id="13"/>
+      <w:bookmarkEnd w:id="8"/>
+      <w:bookmarkEnd w:id="9"/>
       <w:proofErr w:type="spellEnd"/>
       <w:r>
         <w:rPr>
@@ -2489,7 +2272,6 @@
                 <w:sz w:val="28"/>
                 <w:szCs w:val="28"/>
               </w:rPr>
-              <w:lastRenderedPageBreak/>
               <w:t>Freight</w:t>
             </w:r>
           </w:p>
@@ -2572,7 +2354,16 @@
                 <w:sz w:val="28"/>
                 <w:szCs w:val="28"/>
               </w:rPr>
-              <w:t xml:space="preserve"> _location</w:t>
+              <w:t xml:space="preserve"> </w:t>
+            </w:r>
+            <w:r>
+              <w:rPr>
+                <w:rFonts w:hint="eastAsia"/>
+                <w:sz w:val="28"/>
+                <w:szCs w:val="28"/>
+              </w:rPr>
+              <w:lastRenderedPageBreak/>
+              <w:t>_location</w:t>
             </w:r>
           </w:p>
         </w:tc>
@@ -2596,6 +2387,7 @@
                 <w:sz w:val="28"/>
                 <w:szCs w:val="28"/>
               </w:rPr>
+              <w:lastRenderedPageBreak/>
               <w:t>String</w:t>
             </w:r>
           </w:p>
@@ -2647,6 +2439,7 @@
                 <w:sz w:val="28"/>
                 <w:szCs w:val="28"/>
               </w:rPr>
+              <w:lastRenderedPageBreak/>
               <w:t>Product_Parameter</w:t>
             </w:r>
             <w:proofErr w:type="spellEnd"/>
@@ -3314,6 +3107,17 @@
       </w:tblCellMar>
     </w:tblPr>
   </w:style>
+  <w:style w:type="character" w:styleId="a7">
+    <w:name w:val="Hyperlink"/>
+    <w:basedOn w:val="a0"/>
+    <w:uiPriority w:val="99"/>
+    <w:unhideWhenUsed/>
+    <w:rsid w:val="0055181B"/>
+    <w:rPr>
+      <w:color w:val="0000FF" w:themeColor="hyperlink"/>
+      <w:u w:val="single"/>
+    </w:rPr>
+  </w:style>
 </w:styles>
 </file>
 

--- a/陈鹏飞的API/乐器详情API.docx
+++ b/陈鹏飞的API/乐器详情API.docx
@@ -127,20 +127,19 @@
         <w:ind w:left="510"/>
         <w:jc w:val="left"/>
         <w:rPr>
-          <w:rFonts w:hint="eastAsia"/>
           <w:b/>
           <w:sz w:val="28"/>
           <w:szCs w:val="28"/>
         </w:rPr>
       </w:pPr>
-      <w:hyperlink r:id="rId7" w:history="1">
+      <w:hyperlink w:history="1">
         <w:r>
           <w:rPr>
             <w:rStyle w:val="a7"/>
             <w:sz w:val="32"/>
             <w:szCs w:val="32"/>
           </w:rPr>
-          <w:t>http://138.68.4.19:8080/music/api_insdetail</w:t>
+          <w:t>http:// 128.199.201.13/:8080/music/api_insdetail</w:t>
         </w:r>
       </w:hyperlink>
     </w:p>
@@ -450,38 +449,30 @@
                 <w:sz w:val="24"/>
                 <w:szCs w:val="24"/>
               </w:rPr>
-              <w:t>INS_id</w:t>
-            </w:r>
-            <w:proofErr w:type="spellEnd"/>
-          </w:p>
-        </w:tc>
-        <w:tc>
-          <w:tcPr>
-            <w:tcW w:w="1897" w:type="dxa"/>
-          </w:tcPr>
-          <w:p>
-            <w:pPr>
-              <w:pStyle w:val="a5"/>
-              <w:ind w:firstLineChars="0" w:firstLine="0"/>
-              <w:jc w:val="center"/>
-              <w:rPr>
+              <w:t>I</w:t>
+            </w:r>
+            <w:r>
+              <w:rPr>
+                <w:rFonts w:hint="eastAsia"/>
                 <w:sz w:val="24"/>
                 <w:szCs w:val="24"/>
               </w:rPr>
-            </w:pPr>
+              <w:t>ns</w:t>
+            </w:r>
             <w:r>
               <w:rPr>
                 <w:rFonts w:hint="eastAsia"/>
                 <w:sz w:val="24"/>
                 <w:szCs w:val="24"/>
               </w:rPr>
-              <w:t>true</w:t>
-            </w:r>
-          </w:p>
-        </w:tc>
-        <w:tc>
-          <w:tcPr>
-            <w:tcW w:w="1895" w:type="dxa"/>
+              <w:t>_id</w:t>
+            </w:r>
+            <w:proofErr w:type="spellEnd"/>
+          </w:p>
+        </w:tc>
+        <w:tc>
+          <w:tcPr>
+            <w:tcW w:w="1897" w:type="dxa"/>
           </w:tcPr>
           <w:p>
             <w:pPr>
@@ -493,16 +484,38 @@
                 <w:szCs w:val="24"/>
               </w:rPr>
             </w:pPr>
-            <w:proofErr w:type="spellStart"/>
             <w:r>
               <w:rPr>
                 <w:rFonts w:hint="eastAsia"/>
                 <w:sz w:val="24"/>
                 <w:szCs w:val="24"/>
               </w:rPr>
+              <w:t>true</w:t>
+            </w:r>
+          </w:p>
+        </w:tc>
+        <w:tc>
+          <w:tcPr>
+            <w:tcW w:w="1895" w:type="dxa"/>
+          </w:tcPr>
+          <w:p>
+            <w:pPr>
+              <w:pStyle w:val="a5"/>
+              <w:ind w:firstLineChars="0" w:firstLine="0"/>
+              <w:jc w:val="center"/>
+              <w:rPr>
+                <w:sz w:val="24"/>
+                <w:szCs w:val="24"/>
+              </w:rPr>
+            </w:pPr>
+            <w:r>
+              <w:rPr>
+                <w:rFonts w:hint="eastAsia"/>
+                <w:sz w:val="24"/>
+                <w:szCs w:val="24"/>
+              </w:rPr>
               <w:t>int</w:t>
             </w:r>
-            <w:proofErr w:type="spellEnd"/>
           </w:p>
         </w:tc>
         <w:tc>

--- a/陈鹏飞的API/乐器详情API.docx
+++ b/陈鹏飞的API/乐器详情API.docx
@@ -1249,57 +1249,6 @@
       </w:r>
       <w:r>
         <w:rPr>
-          <w:sz w:val="28"/>
-          <w:szCs w:val="28"/>
-        </w:rPr>
-        <w:t>“</w:t>
-      </w:r>
-      <w:r>
-        <w:rPr>
-          <w:rFonts w:hint="eastAsia"/>
-          <w:sz w:val="28"/>
-          <w:szCs w:val="28"/>
-        </w:rPr>
-        <w:t>Product</w:t>
-      </w:r>
-      <w:proofErr w:type="gramStart"/>
-      <w:r>
-        <w:rPr>
-          <w:sz w:val="28"/>
-          <w:szCs w:val="28"/>
-        </w:rPr>
-        <w:t>”</w:t>
-      </w:r>
-      <w:r>
-        <w:rPr>
-          <w:rFonts w:hint="eastAsia"/>
-          <w:sz w:val="28"/>
-          <w:szCs w:val="28"/>
-        </w:rPr>
-        <w:t>:</w:t>
-      </w:r>
-      <w:proofErr w:type="gramEnd"/>
-      <w:r>
-        <w:rPr>
-          <w:rFonts w:hint="eastAsia"/>
-          <w:sz w:val="28"/>
-          <w:szCs w:val="28"/>
-        </w:rPr>
-        <w:t>[{</w:t>
-      </w:r>
-    </w:p>
-    <w:p>
-      <w:pPr>
-        <w:pStyle w:val="a5"/>
-        <w:ind w:left="870" w:firstLineChars="0" w:firstLine="0"/>
-        <w:jc w:val="left"/>
-        <w:rPr>
-          <w:sz w:val="28"/>
-          <w:szCs w:val="28"/>
-        </w:rPr>
-      </w:pPr>
-      <w:r>
-        <w:rPr>
           <w:rFonts w:hint="eastAsia"/>
           <w:sz w:val="28"/>
           <w:szCs w:val="28"/>
@@ -1315,7 +1264,6 @@
         </w:rPr>
         <w:t>“</w:t>
       </w:r>
-      <w:proofErr w:type="spellStart"/>
       <w:r>
         <w:rPr>
           <w:rFonts w:hint="eastAsia"/>
@@ -1324,7 +1272,6 @@
         </w:rPr>
         <w:t>Product_Parameter</w:t>
       </w:r>
-      <w:proofErr w:type="spellEnd"/>
       <w:r>
         <w:rPr>
           <w:sz w:val="28"/>
@@ -1347,7 +1294,6 @@
         </w:rPr>
         <w:t>”</w:t>
       </w:r>
-      <w:proofErr w:type="spellStart"/>
       <w:r>
         <w:rPr>
           <w:rFonts w:hint="eastAsia"/>
@@ -1356,7 +1302,6 @@
         </w:rPr>
         <w:t>xxxx</w:t>
       </w:r>
-      <w:proofErr w:type="spellEnd"/>
       <w:r>
         <w:rPr>
           <w:sz w:val="28"/>
@@ -1372,98 +1317,7 @@
           <w:sz w:val="28"/>
           <w:szCs w:val="28"/>
         </w:rPr>
-        <w:t>},</w:t>
-      </w:r>
-    </w:p>
-    <w:p>
-      <w:pPr>
-        <w:pStyle w:val="a5"/>
-        <w:ind w:left="870" w:firstLineChars="0" w:firstLine="0"/>
-        <w:jc w:val="left"/>
-        <w:rPr>
-          <w:sz w:val="28"/>
-          <w:szCs w:val="28"/>
-        </w:rPr>
-      </w:pPr>
-      <w:r>
-        <w:rPr>
-          <w:rFonts w:hint="eastAsia"/>
-          <w:sz w:val="28"/>
-          <w:szCs w:val="28"/>
-        </w:rPr>
-        <w:t xml:space="preserve">   </w:t>
-      </w:r>
-      <w:r>
-        <w:rPr>
-          <w:rFonts w:hint="eastAsia"/>
-          <w:sz w:val="28"/>
-          <w:szCs w:val="28"/>
-        </w:rPr>
-        <w:t>{</w:t>
-      </w:r>
-      <w:r>
-        <w:rPr>
-          <w:sz w:val="28"/>
-          <w:szCs w:val="28"/>
-        </w:rPr>
-        <w:t>“</w:t>
-      </w:r>
-      <w:proofErr w:type="spellStart"/>
-      <w:r>
-        <w:rPr>
-          <w:rFonts w:hint="eastAsia"/>
-          <w:sz w:val="28"/>
-          <w:szCs w:val="28"/>
-        </w:rPr>
-        <w:t>Product_Parameter</w:t>
-      </w:r>
-      <w:proofErr w:type="spellEnd"/>
-      <w:r>
-        <w:rPr>
-          <w:sz w:val="28"/>
-          <w:szCs w:val="28"/>
-        </w:rPr>
-        <w:t>”</w:t>
-      </w:r>
-      <w:r>
-        <w:rPr>
-          <w:rFonts w:hint="eastAsia"/>
-          <w:sz w:val="28"/>
-          <w:szCs w:val="28"/>
-        </w:rPr>
-        <w:t>:</w:t>
-      </w:r>
-      <w:r>
-        <w:rPr>
-          <w:sz w:val="28"/>
-          <w:szCs w:val="28"/>
-        </w:rPr>
-        <w:t>”</w:t>
-      </w:r>
-      <w:proofErr w:type="spellStart"/>
-      <w:r>
-        <w:rPr>
-          <w:rFonts w:hint="eastAsia"/>
-          <w:sz w:val="28"/>
-          <w:szCs w:val="28"/>
-        </w:rPr>
-        <w:t>xxxx</w:t>
-      </w:r>
-      <w:proofErr w:type="spellEnd"/>
-      <w:r>
-        <w:rPr>
-          <w:sz w:val="28"/>
-          <w:szCs w:val="28"/>
-        </w:rPr>
-        <w:t>”</w:t>
-      </w:r>
-      <w:r>
-        <w:rPr>
-          <w:rFonts w:hint="eastAsia"/>
-          <w:sz w:val="28"/>
-          <w:szCs w:val="28"/>
-        </w:rPr>
-        <w:t>}],</w:t>
+        <w:t>，</w:t>
       </w:r>
     </w:p>
     <w:p>
@@ -2367,16 +2221,7 @@
                 <w:sz w:val="28"/>
                 <w:szCs w:val="28"/>
               </w:rPr>
-              <w:t xml:space="preserve"> </w:t>
-            </w:r>
-            <w:r>
-              <w:rPr>
-                <w:rFonts w:hint="eastAsia"/>
-                <w:sz w:val="28"/>
-                <w:szCs w:val="28"/>
-              </w:rPr>
-              <w:lastRenderedPageBreak/>
-              <w:t>_location</w:t>
+              <w:t xml:space="preserve"> _location</w:t>
             </w:r>
           </w:p>
         </w:tc>
@@ -2400,7 +2245,6 @@
                 <w:sz w:val="28"/>
                 <w:szCs w:val="28"/>
               </w:rPr>
-              <w:lastRenderedPageBreak/>
               <w:t>String</w:t>
             </w:r>
           </w:p>
@@ -2452,7 +2296,6 @@
                 <w:sz w:val="28"/>
                 <w:szCs w:val="28"/>
               </w:rPr>
-              <w:lastRenderedPageBreak/>
               <w:t>Product_Parameter</w:t>
             </w:r>
             <w:proofErr w:type="spellEnd"/>
@@ -2528,6 +2371,7 @@
                 <w:sz w:val="28"/>
                 <w:szCs w:val="28"/>
               </w:rPr>
+              <w:lastRenderedPageBreak/>
               <w:t>Description</w:t>
             </w:r>
           </w:p>

--- a/陈鹏飞的API/乐器详情API.docx
+++ b/陈鹏飞的API/乐器详情API.docx
@@ -124,22 +124,22 @@
     </w:p>
     <w:p>
       <w:pPr>
-        <w:ind w:left="510"/>
+        <w:pStyle w:val="a5"/>
+        <w:ind w:left="870" w:firstLineChars="0" w:firstLine="0"/>
         <w:jc w:val="left"/>
         <w:rPr>
+          <w:rFonts w:hint="eastAsia"/>
           <w:b/>
           <w:sz w:val="28"/>
           <w:szCs w:val="28"/>
         </w:rPr>
       </w:pPr>
-      <w:hyperlink w:history="1">
+      <w:hyperlink r:id="rId7" w:history="1">
         <w:r>
           <w:rPr>
             <w:rStyle w:val="a7"/>
-            <w:sz w:val="32"/>
-            <w:szCs w:val="32"/>
           </w:rPr>
-          <w:t>http:// 128.199.201.13/:8080/music/api_insdetail</w:t>
+          <w:t>http://128.199.137.227:8080/music-stju-test/api_insdetail</w:t>
         </w:r>
       </w:hyperlink>
     </w:p>
@@ -984,7 +984,6 @@
           <w:sz w:val="28"/>
           <w:szCs w:val="28"/>
         </w:rPr>
-        <w:lastRenderedPageBreak/>
         <w:t>“</w:t>
       </w:r>
       <w:r>
@@ -1060,6 +1059,7 @@
           <w:sz w:val="28"/>
           <w:szCs w:val="28"/>
         </w:rPr>
+        <w:lastRenderedPageBreak/>
         <w:t>“</w:t>
       </w:r>
       <w:bookmarkStart w:id="4" w:name="OLE_LINK3"/>
@@ -2371,7 +2371,6 @@
                 <w:sz w:val="28"/>
                 <w:szCs w:val="28"/>
               </w:rPr>
-              <w:lastRenderedPageBreak/>
               <w:t>Description</w:t>
             </w:r>
           </w:p>
@@ -2447,6 +2446,7 @@
                 <w:sz w:val="28"/>
                 <w:szCs w:val="28"/>
               </w:rPr>
+              <w:lastRenderedPageBreak/>
               <w:t>Ins_pic_url</w:t>
             </w:r>
             <w:proofErr w:type="spellEnd"/>
